--- a/Text/Vue项目打包.docx
+++ b/Text/Vue项目打包.docx
@@ -449,86 +449,93 @@
           <w:rFonts w:hint="eastAsia"/>
           <w:lang w:val="en-US" w:eastAsia="zh-CN"/>
         </w:rPr>
-        <w:t>Lf里添加publicPath:</w:t>
-      </w:r>
-      <w:r>
-        <w:rPr>
-          <w:rFonts w:hint="default"/>
-          <w:lang w:val="en-US" w:eastAsia="zh-CN"/>
-        </w:rPr>
-        <w:t>”</w:t>
-      </w:r>
-      <w:r>
-        <w:rPr>
-          <w:rFonts w:hint="eastAsia"/>
-          <w:lang w:val="en-US" w:eastAsia="zh-CN"/>
-        </w:rPr>
-        <w:t>../../</w:t>
-      </w:r>
-      <w:r>
-        <w:rPr>
-          <w:rFonts w:hint="default"/>
-          <w:lang w:val="en-US" w:eastAsia="zh-CN"/>
-        </w:rPr>
-        <w:t>”</w:t>
-      </w:r>
-      <w:r>
-        <w:rPr>
-          <w:rFonts w:hint="eastAsia"/>
-          <w:lang w:val="en-US" w:eastAsia="zh-CN"/>
-        </w:rPr>
-        <w:t>,</w:t>
-      </w:r>
-    </w:p>
-    <w:p>
-      <w:pPr>
-        <w:widowControl w:val="0"/>
-        <w:numPr>
-          <w:ilvl w:val="0"/>
-          <w:numId w:val="0"/>
-        </w:numPr>
-        <w:tabs>
-          <w:tab w:val="left" w:pos="312"/>
-        </w:tabs>
-        <w:jc w:val="both"/>
-        <w:rPr>
-          <w:rFonts w:hint="eastAsia"/>
-          <w:lang w:val="en-US" w:eastAsia="zh-CN"/>
-        </w:rPr>
-      </w:pPr>
-      <w:r>
-        <w:rPr>
-          <w:rFonts w:hint="eastAsia"/>
-          <w:lang w:val="en-US" w:eastAsia="zh-CN"/>
-        </w:rPr>
-        <w:t>3.终端运行 npm run build 即可。</w:t>
-      </w:r>
-    </w:p>
-    <w:p>
-      <w:pPr>
-        <w:widowControl w:val="0"/>
-        <w:numPr>
-          <w:ilvl w:val="0"/>
-          <w:numId w:val="0"/>
-        </w:numPr>
-        <w:tabs>
-          <w:tab w:val="left" w:pos="312"/>
-        </w:tabs>
-        <w:jc w:val="both"/>
-        <w:rPr>
-          <w:rFonts w:hint="default"/>
-          <w:lang w:val="en-US" w:eastAsia="zh-CN"/>
-        </w:rPr>
-      </w:pPr>
-      <w:r>
-        <w:rPr>
-          <w:rFonts w:hint="eastAsia"/>
-          <w:lang w:val="en-US" w:eastAsia="zh-CN"/>
-        </w:rPr>
-        <w:t>打包后将dist里面的文件放到FlashFXP软件中</w:t>
+        <w:t>i</w:t>
       </w:r>
       <w:bookmarkStart w:id="0" w:name="_GoBack"/>
       <w:bookmarkEnd w:id="0"/>
+      <w:r>
+        <w:rPr>
+          <w:rFonts w:hint="eastAsia"/>
+          <w:lang w:val="en-US" w:eastAsia="zh-CN"/>
+        </w:rPr>
+        <w:t>f里添加publicPath:</w:t>
+      </w:r>
+      <w:r>
+        <w:rPr>
+          <w:rFonts w:hint="default"/>
+          <w:lang w:val="en-US" w:eastAsia="zh-CN"/>
+        </w:rPr>
+        <w:t>”</w:t>
+      </w:r>
+      <w:r>
+        <w:rPr>
+          <w:rFonts w:hint="eastAsia"/>
+          <w:lang w:val="en-US" w:eastAsia="zh-CN"/>
+        </w:rPr>
+        <w:t>../../</w:t>
+      </w:r>
+      <w:r>
+        <w:rPr>
+          <w:rFonts w:hint="default"/>
+          <w:lang w:val="en-US" w:eastAsia="zh-CN"/>
+        </w:rPr>
+        <w:t>”</w:t>
+      </w:r>
+      <w:r>
+        <w:rPr>
+          <w:rFonts w:hint="eastAsia"/>
+          <w:lang w:val="en-US" w:eastAsia="zh-CN"/>
+        </w:rPr>
+        <w:t>,</w:t>
+      </w:r>
+    </w:p>
+    <w:p>
+      <w:pPr>
+        <w:widowControl w:val="0"/>
+        <w:numPr>
+          <w:ilvl w:val="0"/>
+          <w:numId w:val="0"/>
+        </w:numPr>
+        <w:tabs>
+          <w:tab w:val="left" w:pos="312"/>
+        </w:tabs>
+        <w:jc w:val="both"/>
+        <w:rPr>
+          <w:rFonts w:hint="eastAsia"/>
+          <w:lang w:val="en-US" w:eastAsia="zh-CN"/>
+        </w:rPr>
+      </w:pPr>
+      <w:r>
+        <w:rPr>
+          <w:rFonts w:hint="eastAsia"/>
+          <w:lang w:val="en-US" w:eastAsia="zh-CN"/>
+        </w:rPr>
+        <w:t>3.终端运行 npm run build 即可。</w:t>
+      </w:r>
+    </w:p>
+    <w:p>
+      <w:pPr>
+        <w:widowControl w:val="0"/>
+        <w:numPr>
+          <w:ilvl w:val="0"/>
+          <w:numId w:val="0"/>
+        </w:numPr>
+        <w:tabs>
+          <w:tab w:val="left" w:pos="312"/>
+        </w:tabs>
+        <w:jc w:val="both"/>
+        <w:rPr>
+          <w:rFonts w:hint="default"/>
+          <w:lang w:val="en-US" w:eastAsia="zh-CN"/>
+        </w:rPr>
+      </w:pPr>
+      <w:r>
+        <w:rPr>
+          <w:rFonts w:hint="eastAsia"/>
+          <w:lang w:val="en-US" w:eastAsia="zh-CN"/>
+        </w:rPr>
+        <w:t>打包后将dist里面的文件放到FlashFXP软件中</w:t>
+      </w:r>
     </w:p>
     <w:p/>
     <w:sectPr>
@@ -654,7 +661,7 @@
     <w:lsdException w:unhideWhenUsed="0" w:uiPriority="0" w:semiHidden="0" w:name="HTML Sample"/>
     <w:lsdException w:unhideWhenUsed="0" w:uiPriority="0" w:semiHidden="0" w:name="HTML Typewriter"/>
     <w:lsdException w:unhideWhenUsed="0" w:uiPriority="0" w:semiHidden="0" w:name="HTML Variable"/>
-    <w:lsdException w:unhideWhenUsed="0" w:uiPriority="0" w:name="Normal Table"/>
+    <w:lsdException w:qFormat="1" w:unhideWhenUsed="0" w:uiPriority="0" w:name="Normal Table"/>
     <w:lsdException w:unhideWhenUsed="0" w:uiPriority="0" w:semiHidden="0" w:name="annotation subject"/>
     <w:lsdException w:unhideWhenUsed="0" w:uiPriority="0" w:semiHidden="0" w:name="Table Simple 1"/>
     <w:lsdException w:unhideWhenUsed="0" w:uiPriority="0" w:semiHidden="0" w:name="Table Simple 2"/>
@@ -824,6 +831,7 @@
   <w:style w:type="table" w:default="1" w:styleId="2">
     <w:name w:val="Normal Table"/>
     <w:semiHidden/>
+    <w:qFormat/>
     <w:uiPriority w:val="0"/>
     <w:tblPr>
       <w:tblLayout w:type="fixed"/>
@@ -846,7 +854,7 @@
         <a:sysClr val="windowText" lastClr="000000"/>
       </a:dk1>
       <a:lt1>
-        <a:sysClr val="window" lastClr="FFFFFF"/>
+        <a:sysClr val="window" lastClr="CCE8CF"/>
       </a:lt1>
       <a:dk2>
         <a:srgbClr val="44546A"/>
